--- a/ANOTAÇÕES PYTHON/Python Básico.docx
+++ b/ANOTAÇÕES PYTHON/Python Básico.docx
@@ -75,73 +75,23 @@
           <w:sz w:val="48"/>
           <w:szCs w:val="48"/>
         </w:rPr>
-        <w:t xml:space="preserve">1 – </w:t>
-      </w:r>
-      <w:proofErr w:type="gramStart"/>
-      <w:r>
-        <w:rPr>
-          <w:b/>
-          <w:bCs/>
-          <w:color w:val="FFC000" w:themeColor="accent4"/>
-          <w:sz w:val="48"/>
-          <w:szCs w:val="48"/>
-        </w:rPr>
-        <w:t>comentários</w:t>
-      </w:r>
-      <w:proofErr w:type="gramEnd"/>
-      <w:r>
-        <w:rPr>
-          <w:b/>
-          <w:bCs/>
-          <w:color w:val="FFC000" w:themeColor="accent4"/>
-          <w:sz w:val="48"/>
-          <w:szCs w:val="48"/>
-        </w:rPr>
-        <w:t xml:space="preserve"> de código em </w:t>
-      </w:r>
-      <w:proofErr w:type="spellStart"/>
-      <w:r>
-        <w:rPr>
-          <w:b/>
-          <w:bCs/>
-          <w:color w:val="FFC000" w:themeColor="accent4"/>
-          <w:sz w:val="48"/>
-          <w:szCs w:val="48"/>
-        </w:rPr>
-        <w:t>python</w:t>
-      </w:r>
-      <w:proofErr w:type="spellEnd"/>
-    </w:p>
-    <w:p>
-      <w:pPr>
-        <w:jc w:val="both"/>
-        <w:rPr>
-          <w:sz w:val="28"/>
-          <w:szCs w:val="28"/>
-        </w:rPr>
-      </w:pPr>
-      <w:r>
-        <w:rPr>
-          <w:sz w:val="28"/>
-          <w:szCs w:val="28"/>
-        </w:rPr>
-        <w:t xml:space="preserve">Para criar um comentário em </w:t>
-      </w:r>
-      <w:proofErr w:type="spellStart"/>
-      <w:r>
-        <w:rPr>
-          <w:sz w:val="28"/>
-          <w:szCs w:val="28"/>
-        </w:rPr>
-        <w:t>python</w:t>
-      </w:r>
-      <w:proofErr w:type="spellEnd"/>
-      <w:r>
-        <w:rPr>
-          <w:sz w:val="28"/>
-          <w:szCs w:val="28"/>
-        </w:rPr>
-        <w:t xml:space="preserve"> é só colocar a # no início da linha</w:t>
+        <w:t>1 – comentários de código em python</w:t>
+      </w:r>
+    </w:p>
+    <w:p>
+      <w:pPr>
+        <w:jc w:val="both"/>
+        <w:rPr>
+          <w:sz w:val="28"/>
+          <w:szCs w:val="28"/>
+        </w:rPr>
+      </w:pPr>
+      <w:r>
+        <w:rPr>
+          <w:sz w:val="28"/>
+          <w:szCs w:val="28"/>
+        </w:rPr>
+        <w:t>Para criar um comentário em python é só colocar a # no início da linha</w:t>
       </w:r>
       <w:r>
         <w:rPr>
@@ -155,23 +105,7 @@
           <w:sz w:val="28"/>
           <w:szCs w:val="28"/>
         </w:rPr>
-        <w:t xml:space="preserve"> (na verdade não é um comentário, sim uma </w:t>
-      </w:r>
-      <w:proofErr w:type="spellStart"/>
-      <w:r>
-        <w:rPr>
-          <w:sz w:val="28"/>
-          <w:szCs w:val="28"/>
-        </w:rPr>
-        <w:t>docstring</w:t>
-      </w:r>
-      <w:proofErr w:type="spellEnd"/>
-      <w:r>
-        <w:rPr>
-          <w:sz w:val="28"/>
-          <w:szCs w:val="28"/>
-        </w:rPr>
-        <w:t xml:space="preserve"> (pesquisar isso depois)).</w:t>
+        <w:t xml:space="preserve"> (na verdade não é um comentário, sim uma docstring (pesquisar isso depois)).</w:t>
       </w:r>
     </w:p>
     <w:p>
@@ -252,71 +186,23 @@
           <w:sz w:val="28"/>
           <w:szCs w:val="28"/>
         </w:rPr>
-        <w:t xml:space="preserve">Para duplicar uma linha é só apertar </w:t>
-      </w:r>
-      <w:proofErr w:type="spellStart"/>
-      <w:r>
-        <w:rPr>
-          <w:sz w:val="28"/>
-          <w:szCs w:val="28"/>
-        </w:rPr>
-        <w:t>ctrl</w:t>
-      </w:r>
-      <w:proofErr w:type="spellEnd"/>
-      <w:r>
-        <w:rPr>
-          <w:sz w:val="28"/>
-          <w:szCs w:val="28"/>
-        </w:rPr>
-        <w:t xml:space="preserve"> + d.</w:t>
-      </w:r>
-    </w:p>
-    <w:p>
-      <w:pPr>
-        <w:jc w:val="both"/>
-        <w:rPr>
-          <w:sz w:val="28"/>
-          <w:szCs w:val="28"/>
-        </w:rPr>
-      </w:pPr>
-      <w:r>
-        <w:rPr>
-          <w:sz w:val="28"/>
-          <w:szCs w:val="28"/>
-        </w:rPr>
-        <w:t>Python é uma linguagem </w:t>
-      </w:r>
-      <w:proofErr w:type="gramStart"/>
-      <w:r>
-        <w:rPr>
-          <w:sz w:val="28"/>
-          <w:szCs w:val="28"/>
-        </w:rPr>
-        <w:t>interpretada</w:t>
-      </w:r>
-      <w:proofErr w:type="gramEnd"/>
-      <w:r>
-        <w:rPr>
-          <w:sz w:val="28"/>
-          <w:szCs w:val="28"/>
-        </w:rPr>
-        <w:t xml:space="preserve"> mas, assim como Java, passa por um processo de compilação. Um código fonte Java é primeiramente compilado para um </w:t>
-      </w:r>
-      <w:proofErr w:type="spellStart"/>
-      <w:r>
-        <w:rPr>
-          <w:sz w:val="28"/>
-          <w:szCs w:val="28"/>
-        </w:rPr>
-        <w:t>bytecode</w:t>
-      </w:r>
-      <w:proofErr w:type="spellEnd"/>
-      <w:r>
-        <w:rPr>
-          <w:sz w:val="28"/>
-          <w:szCs w:val="28"/>
-        </w:rPr>
-        <w:t xml:space="preserve"> e depois interpretado por uma máquina virtual.</w:t>
+        <w:t>Para duplicar uma linha é só apertar ctrl + d.</w:t>
+      </w:r>
+    </w:p>
+    <w:p>
+      <w:pPr>
+        <w:jc w:val="both"/>
+        <w:rPr>
+          <w:sz w:val="28"/>
+          <w:szCs w:val="28"/>
+        </w:rPr>
+      </w:pPr>
+      <w:r>
+        <w:rPr>
+          <w:sz w:val="28"/>
+          <w:szCs w:val="28"/>
+        </w:rPr>
+        <w:t>Python é uma linguagem interpretada mas, assim como Java, passa por um processo de compilação. Um código fonte Java é primeiramente compilado para um bytecode e depois interpretado por uma máquina virtual.</w:t>
       </w:r>
     </w:p>
     <w:p>
@@ -338,59 +224,7 @@
           <w:sz w:val="48"/>
           <w:szCs w:val="48"/>
         </w:rPr>
-        <w:t>2</w:t>
-      </w:r>
-      <w:r>
-        <w:rPr>
-          <w:b/>
-          <w:bCs/>
-          <w:color w:val="FFC000" w:themeColor="accent4"/>
-          <w:sz w:val="48"/>
-          <w:szCs w:val="48"/>
-        </w:rPr>
-        <w:t xml:space="preserve"> – </w:t>
-      </w:r>
-      <w:proofErr w:type="gramStart"/>
-      <w:r>
-        <w:rPr>
-          <w:b/>
-          <w:bCs/>
-          <w:color w:val="FFC000" w:themeColor="accent4"/>
-          <w:sz w:val="48"/>
-          <w:szCs w:val="48"/>
-        </w:rPr>
-        <w:t>com</w:t>
-      </w:r>
-      <w:r>
-        <w:rPr>
-          <w:b/>
-          <w:bCs/>
-          <w:color w:val="FFC000" w:themeColor="accent4"/>
-          <w:sz w:val="48"/>
-          <w:szCs w:val="48"/>
-        </w:rPr>
-        <w:t>ando</w:t>
-      </w:r>
-      <w:proofErr w:type="gramEnd"/>
-      <w:r>
-        <w:rPr>
-          <w:b/>
-          <w:bCs/>
-          <w:color w:val="FFC000" w:themeColor="accent4"/>
-          <w:sz w:val="48"/>
-          <w:szCs w:val="48"/>
-        </w:rPr>
-        <w:t xml:space="preserve"> Print</w:t>
-      </w:r>
-      <w:r>
-        <w:rPr>
-          <w:b/>
-          <w:bCs/>
-          <w:color w:val="FFC000" w:themeColor="accent4"/>
-          <w:sz w:val="48"/>
-          <w:szCs w:val="48"/>
-        </w:rPr>
-        <w:t xml:space="preserve"> </w:t>
+        <w:t xml:space="preserve">2 – comando Print </w:t>
       </w:r>
     </w:p>
     <w:p>
@@ -479,55 +313,23 @@
           <w:szCs w:val="28"/>
         </w:rPr>
         <w:lastRenderedPageBreak/>
-        <w:t xml:space="preserve">Assim como em </w:t>
-      </w:r>
-      <w:proofErr w:type="spellStart"/>
-      <w:r>
-        <w:rPr>
-          <w:sz w:val="28"/>
-          <w:szCs w:val="28"/>
-        </w:rPr>
-        <w:t>Js</w:t>
-      </w:r>
-      <w:proofErr w:type="spellEnd"/>
-      <w:r>
-        <w:rPr>
-          <w:sz w:val="28"/>
-          <w:szCs w:val="28"/>
-        </w:rPr>
-        <w:t xml:space="preserve"> os argumentos são separados por uma vírgula.</w:t>
-      </w:r>
-    </w:p>
-    <w:p>
-      <w:pPr>
-        <w:jc w:val="both"/>
-        <w:rPr>
-          <w:sz w:val="28"/>
-          <w:szCs w:val="28"/>
-        </w:rPr>
-      </w:pPr>
-      <w:r>
-        <w:rPr>
-          <w:sz w:val="28"/>
-          <w:szCs w:val="28"/>
-        </w:rPr>
-        <w:t xml:space="preserve">Em </w:t>
-      </w:r>
-      <w:proofErr w:type="spellStart"/>
-      <w:r>
-        <w:rPr>
-          <w:sz w:val="28"/>
-          <w:szCs w:val="28"/>
-        </w:rPr>
-        <w:t>python</w:t>
-      </w:r>
-      <w:proofErr w:type="spellEnd"/>
-      <w:r>
-        <w:rPr>
-          <w:sz w:val="28"/>
-          <w:szCs w:val="28"/>
-        </w:rPr>
-        <w:t xml:space="preserve"> a gente tem argumentos nomeados, e para </w:t>
+        <w:t>Assim como em Js os argumentos são separados por uma vírgula.</w:t>
+      </w:r>
+    </w:p>
+    <w:p>
+      <w:pPr>
+        <w:jc w:val="both"/>
+        <w:rPr>
+          <w:sz w:val="28"/>
+          <w:szCs w:val="28"/>
+        </w:rPr>
+      </w:pPr>
+      <w:r>
+        <w:rPr>
+          <w:sz w:val="28"/>
+          <w:szCs w:val="28"/>
+        </w:rPr>
+        <w:t xml:space="preserve">Em python a gente tem argumentos nomeados, e para </w:t>
       </w:r>
       <w:r>
         <w:rPr>
@@ -536,25 +338,14 @@
         </w:rPr>
         <w:t xml:space="preserve">a função print por exemplo nós temos o argumento </w:t>
       </w:r>
-      <w:proofErr w:type="spellStart"/>
-      <w:r>
-        <w:rPr>
-          <w:b/>
-          <w:bCs/>
-          <w:sz w:val="28"/>
-          <w:szCs w:val="28"/>
-        </w:rPr>
-        <w:t>sep</w:t>
-      </w:r>
-      <w:proofErr w:type="spellEnd"/>
-      <w:r>
-        <w:rPr>
-          <w:b/>
-          <w:bCs/>
-          <w:sz w:val="28"/>
-          <w:szCs w:val="28"/>
-        </w:rPr>
-        <w:t>=’’</w:t>
+      <w:r>
+        <w:rPr>
+          <w:b/>
+          <w:bCs/>
+          <w:sz w:val="28"/>
+          <w:szCs w:val="28"/>
+        </w:rPr>
+        <w:t>sep=’’</w:t>
       </w:r>
       <w:r>
         <w:rPr>
@@ -673,39 +464,7 @@
           <w:sz w:val="28"/>
           <w:szCs w:val="28"/>
         </w:rPr>
-        <w:t xml:space="preserve">Com o </w:t>
-      </w:r>
-      <w:proofErr w:type="spellStart"/>
-      <w:r>
-        <w:rPr>
-          <w:sz w:val="28"/>
-          <w:szCs w:val="28"/>
-        </w:rPr>
-        <w:t>end</w:t>
-      </w:r>
-      <w:proofErr w:type="spellEnd"/>
-      <w:r>
-        <w:rPr>
-          <w:sz w:val="28"/>
-          <w:szCs w:val="28"/>
-        </w:rPr>
-        <w:t xml:space="preserve"> a gente pode mandar qualquer coisa que a gente queira que esteja no final da linha, e por padrão ele manda uma quebra de linha. Mas se a gente passar um espaço vazio para o </w:t>
-      </w:r>
-      <w:proofErr w:type="spellStart"/>
-      <w:r>
-        <w:rPr>
-          <w:sz w:val="28"/>
-          <w:szCs w:val="28"/>
-        </w:rPr>
-        <w:t>end</w:t>
-      </w:r>
-      <w:proofErr w:type="spellEnd"/>
-      <w:r>
-        <w:rPr>
-          <w:sz w:val="28"/>
-          <w:szCs w:val="28"/>
-        </w:rPr>
-        <w:t xml:space="preserve"> ele não vai ter a quebra de linha separando os prints na hora da impressão.</w:t>
+        <w:t>Com o end a gente pode mandar qualquer coisa que a gente queira que esteja no final da linha, e por padrão ele manda uma quebra de linha. Mas se a gente passar um espaço vazio para o end ele não vai ter a quebra de linha separando os prints na hora da impressão.</w:t>
       </w:r>
     </w:p>
     <w:p>
@@ -850,10 +609,192 @@
           <w:sz w:val="48"/>
           <w:szCs w:val="48"/>
         </w:rPr>
-        <w:t xml:space="preserve">3 – </w:t>
-      </w:r>
-      <w:proofErr w:type="spellStart"/>
-      <w:r>
+        <w:t>3 – strings e aspas em python</w:t>
+      </w:r>
+    </w:p>
+    <w:p>
+      <w:pPr>
+        <w:jc w:val="both"/>
+        <w:rPr>
+          <w:sz w:val="28"/>
+          <w:szCs w:val="28"/>
+        </w:rPr>
+      </w:pPr>
+      <w:r>
+        <w:rPr>
+          <w:sz w:val="28"/>
+          <w:szCs w:val="28"/>
+        </w:rPr>
+        <w:t xml:space="preserve">String é um dado primitivo em python. </w:t>
+      </w:r>
+      <w:r>
+        <w:rPr>
+          <w:sz w:val="28"/>
+          <w:szCs w:val="28"/>
+        </w:rPr>
+        <w:t xml:space="preserve">E em resumo strings são textos que estão dentro de aspas. </w:t>
+      </w:r>
+    </w:p>
+    <w:p>
+      <w:pPr>
+        <w:jc w:val="both"/>
+        <w:rPr>
+          <w:sz w:val="28"/>
+          <w:szCs w:val="28"/>
+        </w:rPr>
+      </w:pPr>
+      <w:r>
+        <w:rPr>
+          <w:sz w:val="28"/>
+          <w:szCs w:val="28"/>
+        </w:rPr>
+        <w:t xml:space="preserve">O python é uma língua de tipagem dinâmica. Isso significa que se a gente colocar um texto entre aspas ele automaticamente reconhece que se trata de uma string. Não é necessário dizer se o valor em questão é um float, int, boolean, string </w:t>
+      </w:r>
+      <w:r>
+        <w:rPr>
+          <w:sz w:val="28"/>
+          <w:szCs w:val="28"/>
+        </w:rPr>
+        <w:t xml:space="preserve">, </w:t>
+      </w:r>
+      <w:r>
+        <w:rPr>
+          <w:sz w:val="28"/>
+          <w:szCs w:val="28"/>
+        </w:rPr>
+        <w:t xml:space="preserve">e etc... Esse </w:t>
+      </w:r>
+      <w:r>
+        <w:rPr>
+          <w:sz w:val="28"/>
+          <w:szCs w:val="28"/>
+        </w:rPr>
+        <w:t>comportamento é igual ao do Javascript em relação à tipagem.</w:t>
+      </w:r>
+    </w:p>
+    <w:p>
+      <w:pPr>
+        <w:jc w:val="both"/>
+        <w:rPr>
+          <w:sz w:val="28"/>
+          <w:szCs w:val="28"/>
+        </w:rPr>
+      </w:pPr>
+      <w:r>
+        <w:rPr>
+          <w:sz w:val="28"/>
+          <w:szCs w:val="28"/>
+        </w:rPr>
+        <w:t xml:space="preserve">Assim como no Js, se a gente colocar o número 5 dessa forma ele será reconhecido como int, um number. Mas se a gente colocar ele assim ‘5’ ele </w:t>
+      </w:r>
+      <w:r>
+        <w:rPr>
+          <w:sz w:val="28"/>
+          <w:szCs w:val="28"/>
+        </w:rPr>
+        <w:lastRenderedPageBreak/>
+        <w:t>será reconhecido como uma string, e isso vai afetar na hora de fazer cálculos ou concatenações.</w:t>
+      </w:r>
+    </w:p>
+    <w:p>
+      <w:pPr>
+        <w:jc w:val="both"/>
+        <w:rPr>
+          <w:sz w:val="28"/>
+          <w:szCs w:val="28"/>
+        </w:rPr>
+      </w:pPr>
+      <w:r>
+        <w:rPr>
+          <w:sz w:val="28"/>
+          <w:szCs w:val="28"/>
+        </w:rPr>
+        <w:t xml:space="preserve">Também à semelhança do Javascript,  </w:t>
+      </w:r>
+      <w:r>
+        <w:rPr>
+          <w:sz w:val="28"/>
+          <w:szCs w:val="28"/>
+        </w:rPr>
+        <w:t>caso a gente abra algo com ‘ ‘ , dentro disso nós temos que usar “ ” caso desejarmos usar aspas novamente. E vice versa.</w:t>
+      </w:r>
+    </w:p>
+    <w:p>
+      <w:pPr>
+        <w:jc w:val="both"/>
+        <w:rPr>
+          <w:sz w:val="28"/>
+          <w:szCs w:val="28"/>
+        </w:rPr>
+      </w:pPr>
+      <w:r>
+        <w:rPr>
+          <w:sz w:val="28"/>
+          <w:szCs w:val="28"/>
+        </w:rPr>
+        <w:t>Caractere de escape = \. Não é uma boa prática usar isso, usar se for extremamente necessário.</w:t>
+      </w:r>
+    </w:p>
+    <w:p>
+      <w:pPr>
+        <w:jc w:val="both"/>
+        <w:rPr>
+          <w:sz w:val="28"/>
+          <w:szCs w:val="28"/>
+        </w:rPr>
+      </w:pPr>
+      <w:r>
+        <w:rPr>
+          <w:sz w:val="28"/>
+          <w:szCs w:val="28"/>
+        </w:rPr>
+        <w:t xml:space="preserve">\n cria uma quebra de linha no meio da string. Caso a gente queira imprimir o \n é só colocar um </w:t>
+      </w:r>
+      <w:r>
+        <w:rPr>
+          <w:b/>
+          <w:bCs/>
+          <w:sz w:val="28"/>
+          <w:szCs w:val="28"/>
+        </w:rPr>
+        <w:t>r</w:t>
+      </w:r>
+      <w:r>
+        <w:rPr>
+          <w:sz w:val="28"/>
+          <w:szCs w:val="28"/>
+        </w:rPr>
+        <w:t xml:space="preserve"> na frente das aspas que ele vai entender que os comandos ali dentro não devem ser executados e vai ignorá-los.</w:t>
+      </w:r>
+    </w:p>
+    <w:p>
+      <w:pPr>
+        <w:jc w:val="both"/>
+        <w:rPr>
+          <w:sz w:val="28"/>
+          <w:szCs w:val="28"/>
+        </w:rPr>
+      </w:pPr>
+    </w:p>
+    <w:p>
+      <w:pPr>
+        <w:jc w:val="both"/>
+        <w:rPr>
+          <w:sz w:val="28"/>
+          <w:szCs w:val="28"/>
+        </w:rPr>
+      </w:pPr>
+      <w:r>
+        <w:rPr>
+          <w:sz w:val="28"/>
+          <w:szCs w:val="28"/>
+        </w:rPr>
+        <w:t>**Tudo em python é um objeto, até os tipos primitivos.</w:t>
+      </w:r>
+    </w:p>
+    <w:p>
+      <w:pPr>
+        <w:jc w:val="both"/>
         <w:rPr>
           <w:b/>
           <w:bCs/>
@@ -861,9 +802,7 @@
           <w:sz w:val="48"/>
           <w:szCs w:val="48"/>
         </w:rPr>
-        <w:t>strings</w:t>
-      </w:r>
-      <w:proofErr w:type="spellEnd"/>
+      </w:pPr>
       <w:r>
         <w:rPr>
           <w:b/>
@@ -872,190 +811,31 @@
           <w:sz w:val="48"/>
           <w:szCs w:val="48"/>
         </w:rPr>
-        <w:t xml:space="preserve"> e aspas em </w:t>
-      </w:r>
-      <w:proofErr w:type="spellStart"/>
-      <w:r>
-        <w:rPr>
-          <w:b/>
-          <w:bCs/>
-          <w:color w:val="FFC000" w:themeColor="accent4"/>
-          <w:sz w:val="48"/>
-          <w:szCs w:val="48"/>
-        </w:rPr>
-        <w:t>python</w:t>
-      </w:r>
-      <w:proofErr w:type="spellEnd"/>
-    </w:p>
-    <w:p>
-      <w:pPr>
-        <w:jc w:val="both"/>
-        <w:rPr>
-          <w:sz w:val="28"/>
-          <w:szCs w:val="28"/>
-        </w:rPr>
-      </w:pPr>
-      <w:proofErr w:type="spellStart"/>
-      <w:r>
-        <w:rPr>
-          <w:sz w:val="28"/>
-          <w:szCs w:val="28"/>
-        </w:rPr>
-        <w:t>String</w:t>
-      </w:r>
-      <w:proofErr w:type="spellEnd"/>
-      <w:r>
-        <w:rPr>
-          <w:sz w:val="28"/>
-          <w:szCs w:val="28"/>
-        </w:rPr>
-        <w:t xml:space="preserve"> é um dado primitivo em </w:t>
-      </w:r>
-      <w:proofErr w:type="spellStart"/>
-      <w:r>
-        <w:rPr>
-          <w:sz w:val="28"/>
-          <w:szCs w:val="28"/>
-        </w:rPr>
-        <w:t>python</w:t>
-      </w:r>
-      <w:proofErr w:type="spellEnd"/>
-      <w:r>
-        <w:rPr>
-          <w:sz w:val="28"/>
-          <w:szCs w:val="28"/>
-        </w:rPr>
-        <w:t xml:space="preserve">. </w:t>
-      </w:r>
-      <w:r>
-        <w:rPr>
-          <w:sz w:val="28"/>
-          <w:szCs w:val="28"/>
-        </w:rPr>
-        <w:t xml:space="preserve">E em resumo </w:t>
-      </w:r>
-      <w:proofErr w:type="spellStart"/>
-      <w:r>
-        <w:rPr>
-          <w:sz w:val="28"/>
-          <w:szCs w:val="28"/>
-        </w:rPr>
-        <w:t>strings</w:t>
-      </w:r>
-      <w:proofErr w:type="spellEnd"/>
-      <w:r>
-        <w:rPr>
-          <w:sz w:val="28"/>
-          <w:szCs w:val="28"/>
-        </w:rPr>
-        <w:t xml:space="preserve"> são textos que estão dentro de aspas. </w:t>
-      </w:r>
-    </w:p>
-    <w:p>
-      <w:pPr>
-        <w:jc w:val="both"/>
-        <w:rPr>
-          <w:sz w:val="28"/>
-          <w:szCs w:val="28"/>
-        </w:rPr>
-      </w:pPr>
-      <w:r>
-        <w:rPr>
-          <w:sz w:val="28"/>
-          <w:szCs w:val="28"/>
-        </w:rPr>
-        <w:t xml:space="preserve">O </w:t>
-      </w:r>
-      <w:proofErr w:type="spellStart"/>
-      <w:r>
-        <w:rPr>
-          <w:sz w:val="28"/>
-          <w:szCs w:val="28"/>
-        </w:rPr>
-        <w:t>python</w:t>
-      </w:r>
-      <w:proofErr w:type="spellEnd"/>
-      <w:r>
-        <w:rPr>
-          <w:sz w:val="28"/>
-          <w:szCs w:val="28"/>
-        </w:rPr>
-        <w:t xml:space="preserve"> é uma língua de tipagem dinâmica. Isso significa que se a gente colocar um texto entre aspas ele automaticamente reconhece que se trata de uma </w:t>
-      </w:r>
-      <w:proofErr w:type="spellStart"/>
-      <w:r>
-        <w:rPr>
-          <w:sz w:val="28"/>
-          <w:szCs w:val="28"/>
-        </w:rPr>
-        <w:t>string</w:t>
-      </w:r>
-      <w:proofErr w:type="spellEnd"/>
-      <w:r>
-        <w:rPr>
-          <w:sz w:val="28"/>
-          <w:szCs w:val="28"/>
-        </w:rPr>
-        <w:t xml:space="preserve">. Não é necessário dizer se o valor em questão é um </w:t>
-      </w:r>
-      <w:proofErr w:type="spellStart"/>
-      <w:r>
-        <w:rPr>
-          <w:sz w:val="28"/>
-          <w:szCs w:val="28"/>
-        </w:rPr>
-        <w:t>float</w:t>
-      </w:r>
-      <w:proofErr w:type="spellEnd"/>
-      <w:r>
-        <w:rPr>
-          <w:sz w:val="28"/>
-          <w:szCs w:val="28"/>
-        </w:rPr>
-        <w:t xml:space="preserve">, </w:t>
-      </w:r>
-      <w:proofErr w:type="spellStart"/>
-      <w:r>
-        <w:rPr>
-          <w:sz w:val="28"/>
-          <w:szCs w:val="28"/>
-        </w:rPr>
-        <w:t>int</w:t>
-      </w:r>
-      <w:proofErr w:type="spellEnd"/>
-      <w:r>
-        <w:rPr>
-          <w:sz w:val="28"/>
-          <w:szCs w:val="28"/>
-        </w:rPr>
-        <w:t xml:space="preserve">, </w:t>
-      </w:r>
-      <w:proofErr w:type="spellStart"/>
-      <w:r>
-        <w:rPr>
-          <w:sz w:val="28"/>
-          <w:szCs w:val="28"/>
-        </w:rPr>
-        <w:t>boolean</w:t>
-      </w:r>
-      <w:proofErr w:type="spellEnd"/>
-      <w:r>
-        <w:rPr>
-          <w:sz w:val="28"/>
-          <w:szCs w:val="28"/>
-        </w:rPr>
-        <w:t xml:space="preserve">, </w:t>
-      </w:r>
-      <w:proofErr w:type="spellStart"/>
-      <w:proofErr w:type="gramStart"/>
-      <w:r>
-        <w:rPr>
-          <w:sz w:val="28"/>
-          <w:szCs w:val="28"/>
-        </w:rPr>
-        <w:t>string</w:t>
-      </w:r>
-      <w:proofErr w:type="spellEnd"/>
+        <w:t>4 - Tipos de Dados “primitivos”</w:t>
+      </w:r>
+    </w:p>
+    <w:p>
+      <w:pPr>
+        <w:jc w:val="both"/>
+        <w:rPr>
+          <w:sz w:val="28"/>
+          <w:szCs w:val="28"/>
+        </w:rPr>
+      </w:pPr>
+      <w:r>
+        <w:rPr>
+          <w:sz w:val="28"/>
+          <w:szCs w:val="28"/>
+        </w:rPr>
+        <w:t>Tipos de dado</w:t>
+      </w:r>
+      <w:r>
+        <w:rPr>
+          <w:sz w:val="28"/>
+          <w:szCs w:val="28"/>
+        </w:rPr>
+        <w:t>:</w:t>
+      </w:r>
       <w:r>
         <w:rPr>
           <w:sz w:val="28"/>
@@ -1063,162 +843,249 @@
         </w:rPr>
         <w:t xml:space="preserve"> </w:t>
       </w:r>
-      <w:r>
-        <w:rPr>
-          <w:sz w:val="28"/>
-          <w:szCs w:val="28"/>
-        </w:rPr>
-        <w:t>,</w:t>
-      </w:r>
-      <w:proofErr w:type="gramEnd"/>
-      <w:r>
-        <w:rPr>
-          <w:sz w:val="28"/>
-          <w:szCs w:val="28"/>
-        </w:rPr>
-        <w:t xml:space="preserve"> </w:t>
-      </w:r>
-      <w:r>
-        <w:rPr>
-          <w:sz w:val="28"/>
-          <w:szCs w:val="28"/>
-        </w:rPr>
-        <w:t xml:space="preserve">e etc... Esse </w:t>
-      </w:r>
-      <w:r>
-        <w:rPr>
-          <w:sz w:val="28"/>
-          <w:szCs w:val="28"/>
-        </w:rPr>
-        <w:t>comportamento é igual ao do Javascript em relação à tipagem.</w:t>
-      </w:r>
-    </w:p>
-    <w:p>
-      <w:pPr>
-        <w:jc w:val="both"/>
-        <w:rPr>
-          <w:sz w:val="28"/>
-          <w:szCs w:val="28"/>
-        </w:rPr>
-      </w:pPr>
-      <w:r>
-        <w:rPr>
-          <w:sz w:val="28"/>
-          <w:szCs w:val="28"/>
-        </w:rPr>
-        <w:t xml:space="preserve">Assim como no </w:t>
-      </w:r>
-      <w:proofErr w:type="spellStart"/>
-      <w:r>
-        <w:rPr>
-          <w:sz w:val="28"/>
-          <w:szCs w:val="28"/>
-        </w:rPr>
-        <w:t>Js</w:t>
-      </w:r>
-      <w:proofErr w:type="spellEnd"/>
-      <w:r>
-        <w:rPr>
-          <w:sz w:val="28"/>
-          <w:szCs w:val="28"/>
-        </w:rPr>
-        <w:t xml:space="preserve">, se a gente colocar o número 5 dessa forma ele será reconhecido como </w:t>
-      </w:r>
-      <w:proofErr w:type="spellStart"/>
-      <w:r>
-        <w:rPr>
-          <w:sz w:val="28"/>
-          <w:szCs w:val="28"/>
-        </w:rPr>
-        <w:t>int</w:t>
-      </w:r>
-      <w:proofErr w:type="spellEnd"/>
-      <w:r>
-        <w:rPr>
-          <w:sz w:val="28"/>
-          <w:szCs w:val="28"/>
-        </w:rPr>
-        <w:t xml:space="preserve">, um </w:t>
-      </w:r>
-      <w:proofErr w:type="spellStart"/>
-      <w:r>
-        <w:rPr>
-          <w:sz w:val="28"/>
-          <w:szCs w:val="28"/>
-        </w:rPr>
-        <w:t>number</w:t>
-      </w:r>
-      <w:proofErr w:type="spellEnd"/>
-      <w:r>
-        <w:rPr>
-          <w:sz w:val="28"/>
-          <w:szCs w:val="28"/>
-        </w:rPr>
-        <w:t xml:space="preserve">. Mas se a gente </w:t>
-      </w:r>
-      <w:proofErr w:type="gramStart"/>
-      <w:r>
-        <w:rPr>
-          <w:sz w:val="28"/>
-          <w:szCs w:val="28"/>
-        </w:rPr>
-        <w:t>colocar ele</w:t>
-      </w:r>
-      <w:proofErr w:type="gramEnd"/>
-      <w:r>
-        <w:rPr>
-          <w:sz w:val="28"/>
-          <w:szCs w:val="28"/>
-        </w:rPr>
-        <w:t xml:space="preserve"> assim ‘5’ ele </w:t>
-      </w:r>
-      <w:r>
-        <w:rPr>
-          <w:sz w:val="28"/>
-          <w:szCs w:val="28"/>
+    </w:p>
+    <w:p>
+      <w:pPr>
+        <w:jc w:val="both"/>
+        <w:rPr>
+          <w:b/>
+          <w:bCs/>
+          <w:sz w:val="28"/>
+          <w:szCs w:val="28"/>
+        </w:rPr>
+      </w:pPr>
+      <w:r>
+        <w:rPr>
+          <w:b/>
+          <w:bCs/>
+          <w:sz w:val="28"/>
+          <w:szCs w:val="28"/>
+        </w:rPr>
+        <w:t>Str – string |Int – inteiro| Float – número real/ponto flutuante | Bool -booleano/ lógico</w:t>
+      </w:r>
+    </w:p>
+    <w:p>
+      <w:pPr>
+        <w:jc w:val="both"/>
+        <w:rPr>
+          <w:b/>
+          <w:bCs/>
+          <w:sz w:val="28"/>
+          <w:szCs w:val="28"/>
+        </w:rPr>
+      </w:pPr>
+      <w:r>
+        <w:rPr>
+          <w:noProof/>
+        </w:rPr>
+        <w:drawing>
+          <wp:inline distT="0" distB="0" distL="0" distR="0" wp14:anchorId="78ED92BF" wp14:editId="4D239309">
+            <wp:extent cx="3895725" cy="2914650"/>
+            <wp:effectExtent l="0" t="0" r="9525" b="0"/>
+            <wp:docPr id="7" name="Imagem 7" descr="Tela de computador com texto preto sobre fundo branco&#10;&#10;Descrição gerada automaticamente"/>
+            <wp:cNvGraphicFramePr>
+              <a:graphicFrameLocks xmlns:a="http://schemas.openxmlformats.org/drawingml/2006/main" noChangeAspect="1"/>
+            </wp:cNvGraphicFramePr>
+            <a:graphic xmlns:a="http://schemas.openxmlformats.org/drawingml/2006/main">
+              <a:graphicData uri="http://schemas.openxmlformats.org/drawingml/2006/picture">
+                <pic:pic xmlns:pic="http://schemas.openxmlformats.org/drawingml/2006/picture">
+                  <pic:nvPicPr>
+                    <pic:cNvPr id="7" name="Imagem 7" descr="Tela de computador com texto preto sobre fundo branco&#10;&#10;Descrição gerada automaticamente"/>
+                    <pic:cNvPicPr/>
+                  </pic:nvPicPr>
+                  <pic:blipFill>
+                    <a:blip r:embed="rId10"/>
+                    <a:stretch>
+                      <a:fillRect/>
+                    </a:stretch>
+                  </pic:blipFill>
+                  <pic:spPr>
+                    <a:xfrm>
+                      <a:off x="0" y="0"/>
+                      <a:ext cx="3895725" cy="2914650"/>
+                    </a:xfrm>
+                    <a:prstGeom prst="rect">
+                      <a:avLst/>
+                    </a:prstGeom>
+                  </pic:spPr>
+                </pic:pic>
+              </a:graphicData>
+            </a:graphic>
+          </wp:inline>
+        </w:drawing>
+      </w:r>
+    </w:p>
+    <w:p>
+      <w:pPr>
+        <w:jc w:val="both"/>
+        <w:rPr>
+          <w:sz w:val="28"/>
+          <w:szCs w:val="28"/>
+        </w:rPr>
+      </w:pPr>
+      <w:r>
+        <w:rPr>
+          <w:sz w:val="28"/>
+          <w:szCs w:val="28"/>
+        </w:rPr>
+        <w:t>Se a gente mandar algum valor vazio, como array, objeto, e etc o valor booleano desta coisa vazia é false.</w:t>
+      </w:r>
+      <w:r>
+        <w:rPr>
+          <w:sz w:val="28"/>
+          <w:szCs w:val="28"/>
+        </w:rPr>
+        <w:t xml:space="preserve"> O número 0 também é avaliado como falso.</w:t>
+      </w:r>
+    </w:p>
+    <w:p>
+      <w:pPr>
+        <w:jc w:val="both"/>
+        <w:rPr>
+          <w:b/>
+          <w:bCs/>
+          <w:sz w:val="36"/>
+          <w:szCs w:val="36"/>
+        </w:rPr>
+      </w:pPr>
+      <w:r>
+        <w:rPr>
+          <w:b/>
+          <w:bCs/>
+          <w:sz w:val="36"/>
+          <w:szCs w:val="36"/>
         </w:rPr>
         <w:lastRenderedPageBreak/>
-        <w:t xml:space="preserve">será reconhecido como uma </w:t>
-      </w:r>
-      <w:proofErr w:type="spellStart"/>
-      <w:r>
-        <w:rPr>
-          <w:sz w:val="28"/>
-          <w:szCs w:val="28"/>
-        </w:rPr>
-        <w:t>string</w:t>
-      </w:r>
-      <w:proofErr w:type="spellEnd"/>
-      <w:r>
-        <w:rPr>
-          <w:sz w:val="28"/>
-          <w:szCs w:val="28"/>
-        </w:rPr>
-        <w:t>, e isso vai afetar na hora de fazer cálculos ou concatenações.</w:t>
-      </w:r>
-    </w:p>
-    <w:p>
-      <w:pPr>
-        <w:jc w:val="both"/>
-        <w:rPr>
-          <w:sz w:val="28"/>
-          <w:szCs w:val="28"/>
-        </w:rPr>
-      </w:pPr>
-      <w:r>
-        <w:rPr>
-          <w:sz w:val="28"/>
-          <w:szCs w:val="28"/>
-        </w:rPr>
-        <w:t xml:space="preserve">Também à semelhança do </w:t>
-      </w:r>
-      <w:proofErr w:type="gramStart"/>
-      <w:r>
-        <w:rPr>
-          <w:sz w:val="28"/>
-          <w:szCs w:val="28"/>
-        </w:rPr>
-        <w:t>Javascr</w:t>
+        <w:t>Type casting</w:t>
+      </w:r>
+    </w:p>
+    <w:p>
+      <w:pPr>
+        <w:jc w:val="both"/>
+        <w:rPr>
+          <w:sz w:val="28"/>
+          <w:szCs w:val="28"/>
+        </w:rPr>
+      </w:pPr>
+      <w:r>
+        <w:rPr>
+          <w:sz w:val="28"/>
+          <w:szCs w:val="28"/>
+        </w:rPr>
+        <w:t>(conversões de um tipo para outro)</w:t>
+      </w:r>
+    </w:p>
+    <w:p>
+      <w:pPr>
+        <w:jc w:val="both"/>
+        <w:rPr>
+          <w:sz w:val="28"/>
+          <w:szCs w:val="28"/>
+        </w:rPr>
+      </w:pPr>
+      <w:r>
+        <w:rPr>
+          <w:sz w:val="28"/>
+          <w:szCs w:val="28"/>
+        </w:rPr>
+        <w:t>Para fazer as conversões a gente usas as mesmas siglas dos nomes dos tipos (str, int, float, bool)</w:t>
+      </w:r>
+    </w:p>
+    <w:p>
+      <w:pPr>
+        <w:jc w:val="both"/>
+        <w:rPr>
+          <w:sz w:val="28"/>
+          <w:szCs w:val="28"/>
+        </w:rPr>
+      </w:pPr>
+      <w:r>
+        <w:rPr>
+          <w:sz w:val="28"/>
+          <w:szCs w:val="28"/>
+        </w:rPr>
+        <w:t>Se a gente tiver qualquer valor dentro de alguma coisa e a gente converter para booleano, a coisa em questão vai ser convertida para true.</w:t>
+      </w:r>
+    </w:p>
+    <w:p>
+      <w:pPr>
+        <w:jc w:val="center"/>
+        <w:rPr>
+          <w:sz w:val="28"/>
+          <w:szCs w:val="28"/>
+        </w:rPr>
+      </w:pPr>
+      <w:r>
+        <w:rPr>
+          <w:noProof/>
+        </w:rPr>
+        <w:drawing>
+          <wp:inline distT="0" distB="0" distL="0" distR="0" wp14:anchorId="331CB930" wp14:editId="5FCFC5B7">
+            <wp:extent cx="3695700" cy="476250"/>
+            <wp:effectExtent l="0" t="0" r="0" b="0"/>
+            <wp:docPr id="8" name="Imagem 8" descr="Interface gráfica do usuário, Texto&#10;&#10;Descrição gerada automaticamente"/>
+            <wp:cNvGraphicFramePr>
+              <a:graphicFrameLocks xmlns:a="http://schemas.openxmlformats.org/drawingml/2006/main" noChangeAspect="1"/>
+            </wp:cNvGraphicFramePr>
+            <a:graphic xmlns:a="http://schemas.openxmlformats.org/drawingml/2006/main">
+              <a:graphicData uri="http://schemas.openxmlformats.org/drawingml/2006/picture">
+                <pic:pic xmlns:pic="http://schemas.openxmlformats.org/drawingml/2006/picture">
+                  <pic:nvPicPr>
+                    <pic:cNvPr id="8" name="Imagem 8" descr="Interface gráfica do usuário, Texto&#10;&#10;Descrição gerada automaticamente"/>
+                    <pic:cNvPicPr/>
+                  </pic:nvPicPr>
+                  <pic:blipFill>
+                    <a:blip r:embed="rId11"/>
+                    <a:stretch>
+                      <a:fillRect/>
+                    </a:stretch>
+                  </pic:blipFill>
+                  <pic:spPr>
+                    <a:xfrm>
+                      <a:off x="0" y="0"/>
+                      <a:ext cx="3695700" cy="476250"/>
+                    </a:xfrm>
+                    <a:prstGeom prst="rect">
+                      <a:avLst/>
+                    </a:prstGeom>
+                  </pic:spPr>
+                </pic:pic>
+              </a:graphicData>
+            </a:graphic>
+          </wp:inline>
+        </w:drawing>
+      </w:r>
+    </w:p>
+    <w:p>
+      <w:pPr>
+        <w:jc w:val="both"/>
+        <w:rPr>
+          <w:sz w:val="28"/>
+          <w:szCs w:val="28"/>
+        </w:rPr>
+      </w:pPr>
+      <w:r>
+        <w:rPr>
+          <w:sz w:val="28"/>
+          <w:szCs w:val="28"/>
+        </w:rPr>
+        <w:t>Ao final dessa linha 14, a gente converteu o 10 str para int.</w:t>
+      </w:r>
+    </w:p>
+    <w:p>
+      <w:pPr>
+        <w:jc w:val="both"/>
+        <w:rPr>
+          <w:sz w:val="28"/>
+          <w:szCs w:val="28"/>
+        </w:rPr>
+      </w:pPr>
+      <w:r>
+        <w:rPr>
+          <w:sz w:val="28"/>
+          <w:szCs w:val="28"/>
+        </w:rPr>
+        <w:t xml:space="preserve">Devemos ficar atentos também ao que a gente está mandando converter. Por exemplo, se a gente manda converter a string ‘Davi’ para int ou float vai dar errado. Pois letras não são números e não logo não podem ser convertidas para esses tipos de dado. (lembrando que a conversão de float ou int para string acontece, o que não acontece é esse caminho </w:t>
       </w:r>
       <w:r>
         <w:rPr>
@@ -1232,143 +1099,39 @@
           <w:sz w:val="28"/>
           <w:szCs w:val="28"/>
         </w:rPr>
-        <w:t xml:space="preserve">pt,  </w:t>
-      </w:r>
-      <w:r>
-        <w:rPr>
-          <w:sz w:val="28"/>
-          <w:szCs w:val="28"/>
-        </w:rPr>
-        <w:t>caso</w:t>
-      </w:r>
-      <w:proofErr w:type="gramEnd"/>
-      <w:r>
-        <w:rPr>
-          <w:sz w:val="28"/>
-          <w:szCs w:val="28"/>
-        </w:rPr>
-        <w:t xml:space="preserve"> a gente abra algo com ‘ ‘ , dentro disso nós temos que usar “ ” caso desejarmos usar aspas novamente. E </w:t>
-      </w:r>
-      <w:proofErr w:type="gramStart"/>
-      <w:r>
-        <w:rPr>
-          <w:sz w:val="28"/>
-          <w:szCs w:val="28"/>
-        </w:rPr>
-        <w:t>vice versa</w:t>
-      </w:r>
-      <w:proofErr w:type="gramEnd"/>
-      <w:r>
-        <w:rPr>
-          <w:sz w:val="28"/>
-          <w:szCs w:val="28"/>
-        </w:rPr>
-        <w:t>.</w:t>
-      </w:r>
-    </w:p>
-    <w:p>
-      <w:pPr>
-        <w:jc w:val="both"/>
-        <w:rPr>
-          <w:sz w:val="28"/>
-          <w:szCs w:val="28"/>
-        </w:rPr>
-      </w:pPr>
-      <w:r>
-        <w:rPr>
-          <w:sz w:val="28"/>
-          <w:szCs w:val="28"/>
-        </w:rPr>
-        <w:t>Caractere de escape = \. Não é uma boa prática usar isso, usar se for extremamente necessário.</w:t>
-      </w:r>
-    </w:p>
-    <w:p>
-      <w:pPr>
-        <w:jc w:val="both"/>
-        <w:rPr>
-          <w:sz w:val="28"/>
-          <w:szCs w:val="28"/>
-        </w:rPr>
-      </w:pPr>
-      <w:r>
-        <w:rPr>
-          <w:sz w:val="28"/>
-          <w:szCs w:val="28"/>
-        </w:rPr>
-        <w:t xml:space="preserve">\n cria uma quebra de linha no meio da </w:t>
-      </w:r>
-      <w:proofErr w:type="spellStart"/>
-      <w:r>
-        <w:rPr>
-          <w:sz w:val="28"/>
-          <w:szCs w:val="28"/>
-        </w:rPr>
-        <w:t>string</w:t>
-      </w:r>
-      <w:proofErr w:type="spellEnd"/>
-      <w:r>
-        <w:rPr>
-          <w:sz w:val="28"/>
-          <w:szCs w:val="28"/>
-        </w:rPr>
-        <w:t xml:space="preserve">. Caso a gente queira imprimir o \n é só colocar um </w:t>
-      </w:r>
-      <w:r>
-        <w:rPr>
-          <w:b/>
-          <w:bCs/>
-          <w:sz w:val="28"/>
-          <w:szCs w:val="28"/>
-        </w:rPr>
-        <w:t>r</w:t>
-      </w:r>
-      <w:r>
-        <w:rPr>
-          <w:sz w:val="28"/>
-          <w:szCs w:val="28"/>
-        </w:rPr>
-        <w:t xml:space="preserve"> na frente das aspas que ele vai entender que os comandos ali dentro não devem ser executados e vai ignorá-los.</w:t>
-      </w:r>
-    </w:p>
-    <w:p>
-      <w:pPr>
-        <w:jc w:val="both"/>
-        <w:rPr>
-          <w:sz w:val="28"/>
-          <w:szCs w:val="28"/>
-        </w:rPr>
-      </w:pPr>
-    </w:p>
-    <w:p>
-      <w:pPr>
-        <w:jc w:val="both"/>
-        <w:rPr>
-          <w:sz w:val="28"/>
-          <w:szCs w:val="28"/>
-        </w:rPr>
-      </w:pPr>
-      <w:r>
-        <w:rPr>
-          <w:sz w:val="28"/>
-          <w:szCs w:val="28"/>
-        </w:rPr>
-        <w:t xml:space="preserve">**Tudo em </w:t>
-      </w:r>
-      <w:proofErr w:type="spellStart"/>
-      <w:r>
-        <w:rPr>
-          <w:sz w:val="28"/>
-          <w:szCs w:val="28"/>
-        </w:rPr>
-        <w:t>python</w:t>
-      </w:r>
-      <w:proofErr w:type="spellEnd"/>
-      <w:r>
-        <w:rPr>
-          <w:sz w:val="28"/>
-          <w:szCs w:val="28"/>
-        </w:rPr>
-        <w:t xml:space="preserve"> é um objeto, até os tipos primitivos.</w:t>
+        <w:t>nverso).</w:t>
+      </w:r>
+      <w:r>
+        <w:rPr>
+          <w:sz w:val="28"/>
+          <w:szCs w:val="28"/>
+        </w:rPr>
+        <w:t xml:space="preserve"> Também não temos como converter um float para int. Mas um int em float é possível.</w:t>
+      </w:r>
+    </w:p>
+    <w:p>
+      <w:pPr>
+        <w:jc w:val="both"/>
+        <w:rPr>
+          <w:sz w:val="28"/>
+          <w:szCs w:val="28"/>
+        </w:rPr>
+      </w:pPr>
+    </w:p>
+    <w:p>
+      <w:pPr>
+        <w:jc w:val="both"/>
+        <w:rPr>
+          <w:sz w:val="28"/>
+          <w:szCs w:val="28"/>
+        </w:rPr>
+      </w:pPr>
+      <w:r>
+        <w:rPr>
+          <w:sz w:val="28"/>
+          <w:szCs w:val="28"/>
+        </w:rPr>
+        <w:t>Obs é possível concatenar duas str, ex ‘10’ + ‘10’ resulta em ‘1010’. Mas concatenar uma str com float ou int não funciona também.</w:t>
       </w:r>
     </w:p>
     <w:sectPr>

--- a/ANOTAÇÕES PYTHON/Python Básico.docx
+++ b/ANOTAÇÕES PYTHON/Python Básico.docx
@@ -1132,6 +1132,236 @@
           <w:szCs w:val="28"/>
         </w:rPr>
         <w:t>Obs é possível concatenar duas str, ex ‘10’ + ‘10’ resulta em ‘1010’. Mas concatenar uma str com float ou int não funciona também.</w:t>
+      </w:r>
+    </w:p>
+    <w:p>
+      <w:pPr>
+        <w:jc w:val="both"/>
+        <w:rPr>
+          <w:b/>
+          <w:bCs/>
+          <w:color w:val="FFC000" w:themeColor="accent4"/>
+          <w:sz w:val="48"/>
+          <w:szCs w:val="48"/>
+        </w:rPr>
+      </w:pPr>
+      <w:r>
+        <w:rPr>
+          <w:b/>
+          <w:bCs/>
+          <w:color w:val="FFC000" w:themeColor="accent4"/>
+          <w:sz w:val="48"/>
+          <w:szCs w:val="48"/>
+        </w:rPr>
+        <w:t>Aula 5 – Operadores aritméticos</w:t>
+      </w:r>
+    </w:p>
+    <w:p>
+      <w:pPr>
+        <w:jc w:val="both"/>
+        <w:rPr>
+          <w:sz w:val="28"/>
+          <w:szCs w:val="28"/>
+        </w:rPr>
+      </w:pPr>
+      <w:r>
+        <w:rPr>
+          <w:noProof/>
+        </w:rPr>
+        <w:drawing>
+          <wp:inline distT="0" distB="0" distL="0" distR="0" wp14:anchorId="141D8C05" wp14:editId="444C88A8">
+            <wp:extent cx="5400040" cy="1500505"/>
+            <wp:effectExtent l="0" t="0" r="0" b="4445"/>
+            <wp:docPr id="9" name="Imagem 9" descr="Texto, Site&#10;&#10;Descrição gerada automaticamente"/>
+            <wp:cNvGraphicFramePr>
+              <a:graphicFrameLocks xmlns:a="http://schemas.openxmlformats.org/drawingml/2006/main" noChangeAspect="1"/>
+            </wp:cNvGraphicFramePr>
+            <a:graphic xmlns:a="http://schemas.openxmlformats.org/drawingml/2006/main">
+              <a:graphicData uri="http://schemas.openxmlformats.org/drawingml/2006/picture">
+                <pic:pic xmlns:pic="http://schemas.openxmlformats.org/drawingml/2006/picture">
+                  <pic:nvPicPr>
+                    <pic:cNvPr id="9" name="Imagem 9" descr="Texto, Site&#10;&#10;Descrição gerada automaticamente"/>
+                    <pic:cNvPicPr/>
+                  </pic:nvPicPr>
+                  <pic:blipFill>
+                    <a:blip r:embed="rId12"/>
+                    <a:stretch>
+                      <a:fillRect/>
+                    </a:stretch>
+                  </pic:blipFill>
+                  <pic:spPr>
+                    <a:xfrm>
+                      <a:off x="0" y="0"/>
+                      <a:ext cx="5400040" cy="1500505"/>
+                    </a:xfrm>
+                    <a:prstGeom prst="rect">
+                      <a:avLst/>
+                    </a:prstGeom>
+                  </pic:spPr>
+                </pic:pic>
+              </a:graphicData>
+            </a:graphic>
+          </wp:inline>
+        </w:drawing>
+      </w:r>
+    </w:p>
+    <w:p>
+      <w:pPr>
+        <w:jc w:val="both"/>
+        <w:rPr>
+          <w:sz w:val="28"/>
+          <w:szCs w:val="28"/>
+        </w:rPr>
+      </w:pPr>
+      <w:r>
+        <w:rPr>
+          <w:sz w:val="28"/>
+          <w:szCs w:val="28"/>
+        </w:rPr>
+        <w:t>O operador de * também serve como operador de repetição. Tendo isso em mente imagine o seguinte exemplo: Vamos supor que você faça  ‘10’ * ‘10’ o python vai dar um erro pois não se multiplica str com str. Mas se a gente fizer ‘10’ * 10, o python vai entender que é pra repetir a str ‘10’ 10 vezes, então vai exibir ela 10x na tela.</w:t>
+      </w:r>
+    </w:p>
+    <w:p>
+      <w:pPr>
+        <w:jc w:val="center"/>
+        <w:rPr>
+          <w:sz w:val="28"/>
+          <w:szCs w:val="28"/>
+        </w:rPr>
+      </w:pPr>
+      <w:r>
+        <w:rPr>
+          <w:noProof/>
+        </w:rPr>
+        <w:lastRenderedPageBreak/>
+        <w:drawing>
+          <wp:inline distT="0" distB="0" distL="0" distR="0" wp14:anchorId="24609BA0" wp14:editId="293F0153">
+            <wp:extent cx="2038350" cy="323850"/>
+            <wp:effectExtent l="0" t="0" r="0" b="0"/>
+            <wp:docPr id="10" name="Imagem 10"/>
+            <wp:cNvGraphicFramePr>
+              <a:graphicFrameLocks xmlns:a="http://schemas.openxmlformats.org/drawingml/2006/main" noChangeAspect="1"/>
+            </wp:cNvGraphicFramePr>
+            <a:graphic xmlns:a="http://schemas.openxmlformats.org/drawingml/2006/main">
+              <a:graphicData uri="http://schemas.openxmlformats.org/drawingml/2006/picture">
+                <pic:pic xmlns:pic="http://schemas.openxmlformats.org/drawingml/2006/picture">
+                  <pic:nvPicPr>
+                    <pic:cNvPr id="1" name=""/>
+                    <pic:cNvPicPr/>
+                  </pic:nvPicPr>
+                  <pic:blipFill>
+                    <a:blip r:embed="rId13"/>
+                    <a:stretch>
+                      <a:fillRect/>
+                    </a:stretch>
+                  </pic:blipFill>
+                  <pic:spPr>
+                    <a:xfrm>
+                      <a:off x="0" y="0"/>
+                      <a:ext cx="2038350" cy="323850"/>
+                    </a:xfrm>
+                    <a:prstGeom prst="rect">
+                      <a:avLst/>
+                    </a:prstGeom>
+                  </pic:spPr>
+                </pic:pic>
+              </a:graphicData>
+            </a:graphic>
+          </wp:inline>
+        </w:drawing>
+      </w:r>
+      <w:r>
+        <w:rPr>
+          <w:sz w:val="28"/>
+          <w:szCs w:val="28"/>
+        </w:rPr>
+        <w:t xml:space="preserve"> </w:t>
+      </w:r>
+      <w:r>
+        <w:rPr>
+          <w:noProof/>
+        </w:rPr>
+        <w:drawing>
+          <wp:inline distT="0" distB="0" distL="0" distR="0" wp14:anchorId="23106DD3" wp14:editId="4851FB76">
+            <wp:extent cx="2143125" cy="390525"/>
+            <wp:effectExtent l="0" t="0" r="9525" b="9525"/>
+            <wp:docPr id="11" name="Imagem 11"/>
+            <wp:cNvGraphicFramePr>
+              <a:graphicFrameLocks xmlns:a="http://schemas.openxmlformats.org/drawingml/2006/main" noChangeAspect="1"/>
+            </wp:cNvGraphicFramePr>
+            <a:graphic xmlns:a="http://schemas.openxmlformats.org/drawingml/2006/main">
+              <a:graphicData uri="http://schemas.openxmlformats.org/drawingml/2006/picture">
+                <pic:pic xmlns:pic="http://schemas.openxmlformats.org/drawingml/2006/picture">
+                  <pic:nvPicPr>
+                    <pic:cNvPr id="1" name=""/>
+                    <pic:cNvPicPr/>
+                  </pic:nvPicPr>
+                  <pic:blipFill>
+                    <a:blip r:embed="rId14"/>
+                    <a:stretch>
+                      <a:fillRect/>
+                    </a:stretch>
+                  </pic:blipFill>
+                  <pic:spPr>
+                    <a:xfrm>
+                      <a:off x="0" y="0"/>
+                      <a:ext cx="2143125" cy="390525"/>
+                    </a:xfrm>
+                    <a:prstGeom prst="rect">
+                      <a:avLst/>
+                    </a:prstGeom>
+                  </pic:spPr>
+                </pic:pic>
+              </a:graphicData>
+            </a:graphic>
+          </wp:inline>
+        </w:drawing>
+      </w:r>
+    </w:p>
+    <w:p>
+      <w:pPr>
+        <w:jc w:val="both"/>
+        <w:rPr>
+          <w:sz w:val="28"/>
+          <w:szCs w:val="28"/>
+        </w:rPr>
+      </w:pPr>
+      <w:r>
+        <w:rPr>
+          <w:sz w:val="28"/>
+          <w:szCs w:val="28"/>
+        </w:rPr>
+        <w:t>Outro comportamento é a concatenação. Se a gente “somar” duas str, elas vão ser concatenadas. Print(‘10’ + ‘10’) = 1010</w:t>
+      </w:r>
+      <w:r>
+        <w:rPr>
+          <w:sz w:val="28"/>
+          <w:szCs w:val="28"/>
+        </w:rPr>
+        <w:t xml:space="preserve">. Porém a gente não pode juntar int com str. </w:t>
+      </w:r>
+    </w:p>
+    <w:p>
+      <w:pPr>
+        <w:jc w:val="both"/>
+        <w:rPr>
+          <w:sz w:val="28"/>
+          <w:szCs w:val="28"/>
+        </w:rPr>
+      </w:pPr>
+      <w:r>
+        <w:rPr>
+          <w:sz w:val="28"/>
+          <w:szCs w:val="28"/>
+        </w:rPr>
+        <w:t>Porém diferente do Js que a gente consegue concatenar int com str aqui, para realizar essa concatenação, a gente tem que transformar esse valor em str. Ex print(‘meu nome é ’ + ‘’ + ‘Davi’ + ‘’ + ‘ e tenho’ + str(21) + ‘’ + ‘anos’). Nesse caso a gente poderia estar mudando a tipagem de alguma variável (o que faz mais sentido).</w:t>
+      </w:r>
+      <w:r>
+        <w:rPr>
+          <w:sz w:val="28"/>
+          <w:szCs w:val="28"/>
+        </w:rPr>
+        <w:t xml:space="preserve"> Obs esse exemplo de string concatenada não é o normal do dia a dia da programação em python.</w:t>
       </w:r>
     </w:p>
     <w:sectPr>
